--- a/法令ファイル/旅客鉄道株式会社及び日本貨物鉄道株式会社に関する法律/旅客鉄道株式会社及び日本貨物鉄道株式会社に関する法律（昭和六十一年法律第八十八号）.docx
+++ b/法令ファイル/旅客鉄道株式会社及び日本貨物鉄道株式会社に関する法律/旅客鉄道株式会社及び日本貨物鉄道株式会社に関する法律（昭和六十一年法律第八十八号）.docx
@@ -57,6 +57,8 @@
       </w:pPr>
       <w:r>
         <w:t>旅客会社及び貨物会社（以下「会社」という。）は、それぞれ第一項又は前項の事業を営むほか、国土交通大臣の認可を受けて、自動車運送事業その他の事業を営むことができる。</w:t>
+        <w:br/>
+        <w:t>この場合において、国土交通大臣は、会社が当該事業を営むことにより第一項又は前項の事業の適切かつ健全な運営に支障を及ぼすおそれがないと認めるときは、認可をしなければならない。</w:t>
       </w:r>
     </w:p>
     <w:p>
@@ -186,6 +188,8 @@
     <w:p>
       <w:r>
         <w:t>会社は、毎事業年度の開始前に、国土交通省令で定めるところにより、その事業年度の事業計画を定め、国土交通大臣の認可を受けなければならない。</w:t>
+        <w:br/>
+        <w:t>これを変更しようとするときも、同様とする。</w:t>
       </w:r>
     </w:p>
     <w:p>
@@ -285,6 +289,8 @@
       </w:pPr>
       <w:r>
         <w:t>基金は、取り崩してはならない。</w:t>
+        <w:br/>
+        <w:t>ただし、当該会社の純資産額が資本金、準備金及び基金の総額に満たなくなつた場合においてあらかじめ国土交通大臣の承認を受けたときは、この限りでない。</w:t>
       </w:r>
     </w:p>
     <w:p>
@@ -441,6 +447,8 @@
         <w:t>会社の取締役、執行役、会計参与（会計参与が法人であるときは、その職務を行うべき社員）、監査役又は職員が、その職務に関して、賄賂ろ</w:t>
         <w:br/>
         <w:t>を収受し、又はその要求若しくは約束をしたときは、三年以下の懲役に処する。</w:t>
+        <w:br/>
+        <w:t>これによつて不正の行為をし、又は相当の行為をしなかつたときは、五年以下の懲役に処する。</w:t>
       </w:r>
     </w:p>
     <w:p>
@@ -458,6 +466,8 @@
       </w:pPr>
       <w:r>
         <w:t>前項の場合において、犯人が収受した賄賂は、没収する。</w:t>
+        <w:br/>
+        <w:t>その全部又は一部を没収することができないときは、その価額を追徴する。</w:t>
       </w:r>
     </w:p>
     <w:p>
@@ -548,137 +558,89 @@
     </w:p>
     <w:p>
       <w:pPr>
-        <w:pStyle w:val="Heading6"/>
+        <w:pStyle w:val="ListBullet"/>
         <w:ind w:left="880"/>
       </w:pPr>
       <w:r>
         <w:t>一</w:t>
-      </w:r>
-    </w:p>
-    <w:p>
-      <w:pPr>
+        <w:br/>
+        <w:t>第一条第三項の規定に違反して、事業を営んだとき。</w:t>
+      </w:r>
+    </w:p>
+    <w:p>
+      <w:pPr>
+        <w:pStyle w:val="ListBullet"/>
         <w:ind w:left="880"/>
       </w:pPr>
       <w:r>
-        <w:t>第一条第三項の規定に違反して、事業を営んだとき。</w:t>
-      </w:r>
-    </w:p>
-    <w:p>
-      <w:pPr>
-        <w:pStyle w:val="Heading6"/>
+        <w:t>二</w:t>
+        <w:br/>
+        <w:t>第五条第一項の規定に違反して、新株、募集新株予約権若しくは募集社債を引き受ける者の募集をし、株式交換若しくは株式交付に際して株式、社債若しくは新株予約権を発行し、又は資金を借り入れたとき。</w:t>
+      </w:r>
+    </w:p>
+    <w:p>
+      <w:pPr>
+        <w:pStyle w:val="ListBullet"/>
         <w:ind w:left="880"/>
       </w:pPr>
       <w:r>
-        <w:t>二</w:t>
-      </w:r>
-    </w:p>
-    <w:p>
-      <w:pPr>
+        <w:t>三</w:t>
+        <w:br/>
+        <w:t>第五条第三項の規定に違反して、株式を発行した旨の届出を行わなかつたとき。</w:t>
+      </w:r>
+    </w:p>
+    <w:p>
+      <w:pPr>
+        <w:pStyle w:val="ListBullet"/>
         <w:ind w:left="880"/>
       </w:pPr>
       <w:r>
-        <w:t>第五条第一項の規定に違反して、新株、募集新株予約権若しくは募集社債を引き受ける者の募集をし、株式交換若しくは株式交付に際して株式、社債若しくは新株予約権を発行し、又は資金を借り入れたとき。</w:t>
-      </w:r>
-    </w:p>
-    <w:p>
-      <w:pPr>
-        <w:pStyle w:val="Heading6"/>
+        <w:t>四</w:t>
+        <w:br/>
+        <w:t>第七条の規定に違反して、事業計画の認可を受けなかつたとき。</w:t>
+      </w:r>
+    </w:p>
+    <w:p>
+      <w:pPr>
+        <w:pStyle w:val="ListBullet"/>
         <w:ind w:left="880"/>
       </w:pPr>
       <w:r>
-        <w:t>三</w:t>
-      </w:r>
-    </w:p>
-    <w:p>
-      <w:pPr>
+        <w:t>五</w:t>
+        <w:br/>
+        <w:t>第八条の規定に違反して、財産を譲渡し、又は担保に供したとき。</w:t>
+      </w:r>
+    </w:p>
+    <w:p>
+      <w:pPr>
+        <w:pStyle w:val="ListBullet"/>
         <w:ind w:left="880"/>
       </w:pPr>
       <w:r>
-        <w:t>第五条第三項の規定に違反して、株式を発行した旨の届出を行わなかつたとき。</w:t>
-      </w:r>
-    </w:p>
-    <w:p>
-      <w:pPr>
-        <w:pStyle w:val="Heading6"/>
+        <w:t>六</w:t>
+        <w:br/>
+        <w:t>第十一条の規定に違反して、貸借対照表、損益計算書若しくは事業報告書を提出せず、又は不実の記載若しくは記録をしたこれらのものを提出したとき。</w:t>
+      </w:r>
+    </w:p>
+    <w:p>
+      <w:pPr>
+        <w:pStyle w:val="ListBullet"/>
         <w:ind w:left="880"/>
       </w:pPr>
       <w:r>
-        <w:t>四</w:t>
-      </w:r>
-    </w:p>
-    <w:p>
-      <w:pPr>
+        <w:t>七</w:t>
+        <w:br/>
+        <w:t>第十二条第三項の規定に違反して、基金を取り崩したとき。</w:t>
+      </w:r>
+    </w:p>
+    <w:p>
+      <w:pPr>
+        <w:pStyle w:val="ListBullet"/>
         <w:ind w:left="880"/>
       </w:pPr>
       <w:r>
-        <w:t>第七条の規定に違反して、事業計画の認可を受けなかつたとき。</w:t>
-      </w:r>
-    </w:p>
-    <w:p>
-      <w:pPr>
-        <w:pStyle w:val="Heading6"/>
-        <w:ind w:left="880"/>
-      </w:pPr>
-      <w:r>
-        <w:t>五</w:t>
-      </w:r>
-    </w:p>
-    <w:p>
-      <w:pPr>
-        <w:ind w:left="880"/>
-      </w:pPr>
-      <w:r>
-        <w:t>第八条の規定に違反して、財産を譲渡し、又は担保に供したとき。</w:t>
-      </w:r>
-    </w:p>
-    <w:p>
-      <w:pPr>
-        <w:pStyle w:val="Heading6"/>
-        <w:ind w:left="880"/>
-      </w:pPr>
-      <w:r>
-        <w:t>六</w:t>
-      </w:r>
-    </w:p>
-    <w:p>
-      <w:pPr>
-        <w:ind w:left="880"/>
-      </w:pPr>
-      <w:r>
-        <w:t>第十一条の規定に違反して、貸借対照表、損益計算書若しくは事業報告書を提出せず、又は不実の記載若しくは記録をしたこれらのものを提出したとき。</w:t>
-      </w:r>
-    </w:p>
-    <w:p>
-      <w:pPr>
-        <w:pStyle w:val="Heading6"/>
-        <w:ind w:left="880"/>
-      </w:pPr>
-      <w:r>
-        <w:t>七</w:t>
-      </w:r>
-    </w:p>
-    <w:p>
-      <w:pPr>
-        <w:ind w:left="880"/>
-      </w:pPr>
-      <w:r>
-        <w:t>第十二条第三項の規定に違反して、基金を取り崩したとき。</w:t>
-      </w:r>
-    </w:p>
-    <w:p>
-      <w:pPr>
-        <w:pStyle w:val="Heading6"/>
-        <w:ind w:left="880"/>
-      </w:pPr>
-      <w:r>
         <w:t>八</w:t>
-      </w:r>
-    </w:p>
-    <w:p>
-      <w:pPr>
-        <w:ind w:left="880"/>
-      </w:pPr>
-      <w:r>
+        <w:br/>
         <w:t>第十三条第二項の規定による命令に違反したとき。</w:t>
       </w:r>
     </w:p>
@@ -792,6 +754,8 @@
       </w:pPr>
       <w:r>
         <w:t>会社の設立に際して発行する株式については、商法第二百八十四条ノ二第二項本文の規定にかかわらず、その発行価額の二分の一を超える額を資本に組み入れないことができる。</w:t>
+        <w:br/>
+        <w:t>この場合において、同条第一項中「本法」とあるのは、「本法又ハ旅客鉄道株式会社及び日本貨物鉄道株式会社に関する法律」とする。</w:t>
       </w:r>
     </w:p>
     <w:p>
@@ -964,6 +928,8 @@
       </w:pPr>
       <w:r>
         <w:t>前項の規定は、貨物会社について準用する。</w:t>
+        <w:br/>
+        <w:t>この場合において、同項中「第一条第一項」とあるのは、「第一条第二項」と読み替えるものとする。</w:t>
       </w:r>
     </w:p>
     <w:p>
@@ -1023,7 +989,7 @@
         <w:pStyle w:val="Heading1"/>
       </w:pPr>
       <w:r>
-        <w:t>附　則（平成二年六月二七日法律第五〇号）</w:t>
+        <w:t>附則（平成二年六月二七日法律第五〇号）</w:t>
       </w:r>
     </w:p>
     <w:p>
@@ -1049,7 +1015,7 @@
         <w:pStyle w:val="Heading1"/>
       </w:pPr>
       <w:r>
-        <w:t>附　則（平成二年六月二九日法律第六五号）</w:t>
+        <w:t>附則（平成二年六月二九日法律第六五号）</w:t>
       </w:r>
     </w:p>
     <w:p>
@@ -1067,7 +1033,7 @@
         <w:pStyle w:val="Heading1"/>
       </w:pPr>
       <w:r>
-        <w:t>附　則（平成五年六月一四日法律第六三号）</w:t>
+        <w:t>附則（平成五年六月一四日法律第六三号）</w:t>
       </w:r>
     </w:p>
     <w:p>
@@ -1085,7 +1051,7 @@
         <w:pStyle w:val="Heading1"/>
       </w:pPr>
       <w:r>
-        <w:t>附　則（平成一一年一二月二二日法律第一六〇号）</w:t>
+        <w:t>附則（平成一一年一二月二二日法律第一六〇号）</w:t>
       </w:r>
     </w:p>
     <w:p>
@@ -1099,23 +1065,23 @@
     <w:p>
       <w:r>
         <w:t>この法律（第二条及び第三条を除く。）は、平成十三年一月六日から施行する。</w:t>
-      </w:r>
-    </w:p>
-    <w:p>
-      <w:pPr>
-        <w:pStyle w:val="Heading6"/>
+        <w:br/>
+        <w:t>ただし、次の各号に掲げる規定は、当該各号に定める日から施行する。</w:t>
+      </w:r>
+    </w:p>
+    <w:p>
+      <w:pPr>
+        <w:pStyle w:val="ListBullet"/>
         <w:ind w:left="880"/>
       </w:pPr>
       <w:r>
         <w:t>一</w:t>
-      </w:r>
-    </w:p>
-    <w:p>
-      <w:pPr>
-        <w:ind w:left="880"/>
-      </w:pPr>
-      <w:r>
+        <w:br/>
         <w:t>第九百九十五条（核原料物質、核燃料物質及び原子炉の規制に関する法律の一部を改正する法律附則の改正規定に係る部分に限る。）、第千三百五条、第千三百六条、第千三百二十四条第二項、第千三百二十六条第二項及び第千三百四十四条の規定</w:t>
+        <w:br/>
+        <w:br/>
+        <w:br/>
+        <w:t>公布の日</w:t>
       </w:r>
     </w:p>
     <w:p>
@@ -1128,85 +1094,7 @@
         <w:pStyle w:val="Heading1"/>
       </w:pPr>
       <w:r>
-        <w:t>附　則（平成一二年五月三一日法律第九一号）</w:t>
-      </w:r>
-    </w:p>
-    <w:p>
-      <w:r>
-        <w:t>この法律は、商法等の一部を改正する法律（平成十二年法律第九十号）の施行の日から施行する。</w:t>
-      </w:r>
-    </w:p>
-    <w:p>
-      <w:r>
-        <w:br w:type="page"/>
-      </w:r>
-    </w:p>
-    <w:p>
-      <w:pPr>
-        <w:pStyle w:val="Heading1"/>
-      </w:pPr>
-      <w:r>
-        <w:t>附　則（平成一三年六月二二日法律第六一号）</w:t>
-      </w:r>
-    </w:p>
-    <w:p>
-      <w:pPr>
-        <w:pStyle w:val="Heading4"/>
-      </w:pPr>
-      <w:r>
-        <w:t>第一条（施行期日）</w:t>
-      </w:r>
-    </w:p>
-    <w:p>
-      <w:r>
-        <w:t>この法律は、公布の日から起算して六月を超えない範囲内において政令で定める日（以下「施行日」という。）から施行する。</w:t>
-      </w:r>
-    </w:p>
-    <w:p>
-      <w:pPr>
-        <w:pStyle w:val="Heading4"/>
-      </w:pPr>
-      <w:r>
-        <w:t>第二条（指針の公表等）</w:t>
-      </w:r>
-    </w:p>
-    <w:p>
-      <w:r>
-        <w:t>国土交通大臣は、日本国有鉄道改革法（昭和六十一年法律第八十七号）第一条の趣旨にのっとり実施された日本国有鉄道の改革の経緯を踏まえ、次に掲げる者（次項第一号を除き、以下「新会社」という。）が経営する鉄道事業に係る利用者の利便の確保及び適切な利用条件の維持並びに新会社がその事業を営む地域の経済及び社会の健全な発展の基盤の確保を図るため、新会社がその事業を営むに際し当分の間配慮すべき事項に関する指針（以下「指針」という。）を定め、これを公表するものとする。</w:t>
-      </w:r>
-    </w:p>
-    <w:p>
-      <w:pPr>
-        <w:pStyle w:val="Heading6"/>
-        <w:ind w:left="880"/>
-      </w:pPr>
-      <w:r>
-        <w:t>一</w:t>
-      </w:r>
-    </w:p>
-    <w:p>
-      <w:pPr>
-        <w:ind w:left="880"/>
-      </w:pPr>
-      <w:r>
-        <w:t>この法律による改正前の旅客鉄道株式会社及び日本貨物鉄道株式会社に関する法律（以下「旧法」という。）により設立された東日本旅客鉄道株式会社、東海旅客鉄道株式会社及び西日本旅客鉄道株式会社</w:t>
-      </w:r>
-    </w:p>
-    <w:p>
-      <w:pPr>
-        <w:pStyle w:val="Heading6"/>
-        <w:ind w:left="880"/>
-      </w:pPr>
-      <w:r>
-        <w:t>二</w:t>
-      </w:r>
-    </w:p>
-    <w:p>
-      <w:pPr>
-        <w:ind w:left="880"/>
-      </w:pPr>
-      <w:r>
-        <w:t>施行日の前日において前号に掲げる者が経営している鉄道事業の全部又は一部を譲受、合併若しくは分割又は相続により施行日以後経営する者であって、その営む事業の内容、規模、出資者等を勘案して国土交通大臣が指定するもの</w:t>
+        <w:t>附則（平成一二年五月三一日法律第九一号）</w:t>
       </w:r>
     </w:p>
     <w:p>
@@ -1215,7 +1103,7 @@
         <w:ind w:left="440"/>
       </w:pPr>
       <w:r>
-        <w:t>２</w:t>
+        <w:t>１</w:t>
       </w:r>
     </w:p>
     <w:p>
@@ -1223,84 +1111,70 @@
         <w:ind w:left="440"/>
       </w:pPr>
       <w:r>
-        <w:t>指針は、次に掲げる事項について定めるものとする。</w:t>
-      </w:r>
-    </w:p>
-    <w:p>
-      <w:pPr>
-        <w:pStyle w:val="Heading6"/>
+        <w:t>この法律は、商法等の一部を改正する法律（平成十二年法律第九十号）の施行の日から施行する。</w:t>
+      </w:r>
+    </w:p>
+    <w:p>
+      <w:r>
+        <w:br w:type="page"/>
+      </w:r>
+    </w:p>
+    <w:p>
+      <w:pPr>
+        <w:pStyle w:val="Heading1"/>
+      </w:pPr>
+      <w:r>
+        <w:t>附則（平成一三年六月二二日法律第六一号）</w:t>
+      </w:r>
+    </w:p>
+    <w:p>
+      <w:pPr>
+        <w:pStyle w:val="Heading4"/>
+      </w:pPr>
+      <w:r>
+        <w:t>第一条（施行期日）</w:t>
+      </w:r>
+    </w:p>
+    <w:p>
+      <w:r>
+        <w:t>この法律は、公布の日から起算して六月を超えない範囲内において政令で定める日（以下「施行日」という。）から施行する。</w:t>
+        <w:br/>
+        <w:t>ただし、附則第六条の規定は、公布の日から施行する。</w:t>
+      </w:r>
+    </w:p>
+    <w:p>
+      <w:pPr>
+        <w:pStyle w:val="Heading4"/>
+      </w:pPr>
+      <w:r>
+        <w:t>第二条（指針の公表等）</w:t>
+      </w:r>
+    </w:p>
+    <w:p>
+      <w:r>
+        <w:t>国土交通大臣は、日本国有鉄道改革法（昭和六十一年法律第八十七号）第一条の趣旨にのっとり実施された日本国有鉄道の改革の経緯を踏まえ、次に掲げる者（次項第一号を除き、以下「新会社」という。）が経営する鉄道事業に係る利用者の利便の確保及び適切な利用条件の維持並びに新会社がその事業を営む地域の経済及び社会の健全な発展の基盤の確保を図るため、新会社がその事業を営むに際し当分の間配慮すべき事項に関する指針（以下「指針」という。）を定め、これを公表するものとする。</w:t>
+      </w:r>
+    </w:p>
+    <w:p>
+      <w:pPr>
+        <w:pStyle w:val="ListBullet"/>
         <w:ind w:left="880"/>
       </w:pPr>
       <w:r>
         <w:t>一</w:t>
-      </w:r>
-    </w:p>
-    <w:p>
-      <w:pPr>
+        <w:br/>
+        <w:t>この法律による改正前の旅客鉄道株式会社及び日本貨物鉄道株式会社に関する法律（以下「旧法」という。）により設立された東日本旅客鉄道株式会社、東海旅客鉄道株式会社及び西日本旅客鉄道株式会社</w:t>
+      </w:r>
+    </w:p>
+    <w:p>
+      <w:pPr>
+        <w:pStyle w:val="ListBullet"/>
         <w:ind w:left="880"/>
       </w:pPr>
       <w:r>
-        <w:t>会社間（前項各号に掲げる者の間又は当該者と旅客鉄道株式会社及び日本貨物鉄道株式会社に関する法律第一条第三項の会社若しくは旅客鉄道株式会社及び日本貨物鉄道株式会社に関する法律の一部を改正する法律（平成二十七年法律第三十六号）附則第二条第一項の新会社との間をいう。以下同じ。）における旅客の運賃及び料金の適切な設定、鉄道施設の円滑な使用その他の鉄道事業に関する会社間における連携及び協力の確保に関する事項</w:t>
-      </w:r>
-    </w:p>
-    <w:p>
-      <w:pPr>
-        <w:pStyle w:val="Heading6"/>
-        <w:ind w:left="880"/>
-      </w:pPr>
-      <w:r>
         <w:t>二</w:t>
-      </w:r>
-    </w:p>
-    <w:p>
-      <w:pPr>
-        <w:ind w:left="880"/>
-      </w:pPr>
-      <w:r>
-        <w:t>日本国有鉄道の改革の実施後の輸送需要の動向その他の新たな事情の変化を踏まえた現に営業している路線の適切な維持及び駅その他の鉄道施設の整備に当たっての利用者の利便の確保に関する事項</w:t>
-      </w:r>
-    </w:p>
-    <w:p>
-      <w:pPr>
-        <w:pStyle w:val="Heading6"/>
-        <w:ind w:left="880"/>
-      </w:pPr>
-      <w:r>
-        <w:t>三</w:t>
-      </w:r>
-    </w:p>
-    <w:p>
-      <w:pPr>
-        <w:ind w:left="880"/>
-      </w:pPr>
-      <w:r>
-        <w:t>新会社がその事業を営む地域において当該事業と同種の事業を営む中小企業者の事業活動に対する不当な妨害又はその利益の不当な侵害を回避することによる中小企業者への配慮に関する事項</w:t>
-      </w:r>
-    </w:p>
-    <w:p>
-      <w:pPr>
-        <w:pStyle w:val="Heading4"/>
-      </w:pPr>
-      <w:r>
-        <w:t>第三条（指導及び助言）</w:t>
-      </w:r>
-    </w:p>
-    <w:p>
-      <w:r>
-        <w:t>国土交通大臣は、指針を踏まえた事業経営を確保するため必要があると認めるときは、新会社に対し、その事業経営について必要な指導及び助言をすることができる。</w:t>
-      </w:r>
-    </w:p>
-    <w:p>
-      <w:pPr>
-        <w:pStyle w:val="Heading4"/>
-      </w:pPr>
-      <w:r>
-        <w:t>第四条（勧告及び命令）</w:t>
-      </w:r>
-    </w:p>
-    <w:p>
-      <w:r>
-        <w:t>国土交通大臣は、指針に照らし、新会社が正当な理由がなくて当該新会社が経営する鉄道事業に係る利用者の利便の確保若しくは適切な利用条件の維持又は当該新会社がその事業を営む地域の経済及び社会の健全な発展の基盤の確保のために必要な事業経営を行っていないと認めるときは、当該新会社に対し、その事業経営に関し必要な措置をとるべき旨の勧告をすることができる。</w:t>
+        <w:br/>
+        <w:t>施行日の前日において前号に掲げる者が経営している鉄道事業の全部又は一部を譲受、合併若しくは分割又は相続により施行日以後経営する者であって、その営む事業の内容、規模、出資者等を勘案して国土交通大臣が指定するもの</w:t>
       </w:r>
     </w:p>
     <w:p>
@@ -1317,7 +1191,66 @@
         <w:ind w:left="440"/>
       </w:pPr>
       <w:r>
-        <w:t>国土交通大臣は、前項の勧告を受けた新会社がその勧告に従わなかったときは、その旨を公表することができる。</w:t>
+        <w:t>指針は、次に掲げる事項について定めるものとする。</w:t>
+      </w:r>
+    </w:p>
+    <w:p>
+      <w:pPr>
+        <w:pStyle w:val="ListBullet"/>
+        <w:ind w:left="880"/>
+      </w:pPr>
+      <w:r>
+        <w:t>一</w:t>
+        <w:br/>
+        <w:t>会社間（前項各号に掲げる者の間又は当該者と旅客鉄道株式会社及び日本貨物鉄道株式会社に関する法律第一条第三項の会社若しくは旅客鉄道株式会社及び日本貨物鉄道株式会社に関する法律の一部を改正する法律（平成二十七年法律第三十六号）附則第二条第一項の新会社との間をいう。以下同じ。）における旅客の運賃及び料金の適切な設定、鉄道施設の円滑な使用その他の鉄道事業に関する会社間における連携及び協力の確保に関する事項</w:t>
+      </w:r>
+    </w:p>
+    <w:p>
+      <w:pPr>
+        <w:pStyle w:val="ListBullet"/>
+        <w:ind w:left="880"/>
+      </w:pPr>
+      <w:r>
+        <w:t>二</w:t>
+        <w:br/>
+        <w:t>日本国有鉄道の改革の実施後の輸送需要の動向その他の新たな事情の変化を踏まえた現に営業している路線の適切な維持及び駅その他の鉄道施設の整備に当たっての利用者の利便の確保に関する事項</w:t>
+      </w:r>
+    </w:p>
+    <w:p>
+      <w:pPr>
+        <w:pStyle w:val="ListBullet"/>
+        <w:ind w:left="880"/>
+      </w:pPr>
+      <w:r>
+        <w:t>三</w:t>
+        <w:br/>
+        <w:t>新会社がその事業を営む地域において当該事業と同種の事業を営む中小企業者の事業活動に対する不当な妨害又はその利益の不当な侵害を回避することによる中小企業者への配慮に関する事項</w:t>
+      </w:r>
+    </w:p>
+    <w:p>
+      <w:pPr>
+        <w:pStyle w:val="Heading4"/>
+      </w:pPr>
+      <w:r>
+        <w:t>第三条（指導及び助言）</w:t>
+      </w:r>
+    </w:p>
+    <w:p>
+      <w:r>
+        <w:t>国土交通大臣は、指針を踏まえた事業経営を確保するため必要があると認めるときは、新会社に対し、その事業経営について必要な指導及び助言をすることができる。</w:t>
+      </w:r>
+    </w:p>
+    <w:p>
+      <w:pPr>
+        <w:pStyle w:val="Heading4"/>
+      </w:pPr>
+      <w:r>
+        <w:t>第四条（勧告及び命令）</w:t>
+      </w:r>
+    </w:p>
+    <w:p>
+      <w:r>
+        <w:t>国土交通大臣は、指針に照らし、新会社が正当な理由がなくて当該新会社が経営する鉄道事業に係る利用者の利便の確保若しくは適切な利用条件の維持又は当該新会社がその事業を営む地域の経済及び社会の健全な発展の基盤の確保のために必要な事業経営を行っていないと認めるときは、当該新会社に対し、その事業経営に関し必要な措置をとるべき旨の勧告をすることができる。</w:t>
       </w:r>
     </w:p>
     <w:p>
@@ -1326,7 +1259,7 @@
         <w:ind w:left="440"/>
       </w:pPr>
       <w:r>
-        <w:t>３</w:t>
+        <w:t>２</w:t>
       </w:r>
     </w:p>
     <w:p>
@@ -1334,7 +1267,7 @@
         <w:ind w:left="440"/>
       </w:pPr>
       <w:r>
-        <w:t>国土交通大臣は、第一項の勧告を受けた新会社が、前項の規定によりその勧告に従わなかった旨を公表された後において、なお、正当な理由がなくてその勧告に係る措置をとらなかった場合であって、当該新会社が経営する鉄道事業に係る利用者の利便の確保若しくは適切な利用条件の維持又は当該新会社がその事業を営む地域の経済及び社会の健全な発展の基盤の確保が著しく阻害されている事実があると認めるときは、当該新会社に対し、その勧告に係る措置をとるべきことを命ずることができる。</w:t>
+        <w:t>国土交通大臣は、前項の勧告を受けた新会社がその勧告に従わなかったときは、その旨を公表することができる。</w:t>
       </w:r>
     </w:p>
     <w:p>
@@ -1343,7 +1276,7 @@
         <w:ind w:left="440"/>
       </w:pPr>
       <w:r>
-        <w:t>４</w:t>
+        <w:t>３</w:t>
       </w:r>
     </w:p>
     <w:p>
@@ -1351,33 +1284,7 @@
         <w:ind w:left="440"/>
       </w:pPr>
       <w:r>
-        <w:t>国土交通大臣は、前項の命令をしようとするときは、運輸審議会に諮らなければならない。</w:t>
-      </w:r>
-    </w:p>
-    <w:p>
-      <w:pPr>
-        <w:pStyle w:val="Heading4"/>
-      </w:pPr>
-      <w:r>
-        <w:t>第五条（罰則）</w:t>
-      </w:r>
-    </w:p>
-    <w:p>
-      <w:r>
-        <w:t>前条第三項の規定による命令に違反した場合には、その違反行為をした新会社の取締役又は執行役は、百万円以下の過料に処する。</w:t>
-      </w:r>
-    </w:p>
-    <w:p>
-      <w:pPr>
-        <w:pStyle w:val="Heading4"/>
-      </w:pPr>
-      <w:r>
-        <w:t>第六条（経過措置）</w:t>
-      </w:r>
-    </w:p>
-    <w:p>
-      <w:r>
-        <w:t>附則第二条第一項第一号に掲げる者は、施行日の前に、施行日から効力を生ずる定款の変更の決議を行うことができる。</w:t>
+        <w:t>国土交通大臣は、第一項の勧告を受けた新会社が、前項の規定によりその勧告に従わなかった旨を公表された後において、なお、正当な理由がなくてその勧告に係る措置をとらなかった場合であって、当該新会社が経営する鉄道事業に係る利用者の利便の確保若しくは適切な利用条件の維持又は当該新会社がその事業を営む地域の経済及び社会の健全な発展の基盤の確保が著しく阻害されている事実があると認めるときは、当該新会社に対し、その勧告に係る措置をとるべきことを命ずることができる。</w:t>
       </w:r>
     </w:p>
     <w:p>
@@ -1386,7 +1293,7 @@
         <w:ind w:left="440"/>
       </w:pPr>
       <w:r>
-        <w:t>２</w:t>
+        <w:t>４</w:t>
       </w:r>
     </w:p>
     <w:p>
@@ -1394,7 +1301,7 @@
         <w:ind w:left="440"/>
       </w:pPr>
       <w:r>
-        <w:t>前項の決議については、旧法第九条の規定は、適用しない。</w:t>
+        <w:t>国土交通大臣は、前項の命令をしようとするときは、運輸審議会に諮らなければならない。</w:t>
       </w:r>
     </w:p>
     <w:p>
@@ -1402,12 +1309,12 @@
         <w:pStyle w:val="Heading4"/>
       </w:pPr>
       <w:r>
-        <w:t>第七条</w:t>
-      </w:r>
-    </w:p>
-    <w:p>
-      <w:r>
-        <w:t>施行日の前に附則第二条第一項第一号に掲げる者が発行した社債券及び利札並びに当該社債券又は当該利札を失った者に交付するために施行日以後に同号に掲げる者が発行する社債券又は利札については、旧法第四条の規定は、施行日以後も、なおその効力を有する。</w:t>
+        <w:t>第五条（罰則）</w:t>
+      </w:r>
+    </w:p>
+    <w:p>
+      <w:r>
+        <w:t>前条第三項の規定による命令に違反した場合には、その違反行為をした新会社の取締役又は執行役は、百万円以下の過料に処する。</w:t>
       </w:r>
     </w:p>
     <w:p>
@@ -1415,38 +1322,12 @@
         <w:pStyle w:val="Heading4"/>
       </w:pPr>
       <w:r>
-        <w:t>第八条</w:t>
-      </w:r>
-    </w:p>
-    <w:p>
-      <w:r>
-        <w:t>附則第二条第一項第一号に掲げる者の施行日の属する営業年度の貸借対照表、損益計算書及び営業報告書の国土交通大臣に対する提出については、なお従前の例による。</w:t>
-      </w:r>
-    </w:p>
-    <w:p>
-      <w:pPr>
-        <w:pStyle w:val="Heading4"/>
-      </w:pPr>
-      <w:r>
-        <w:t>第九条</w:t>
-      </w:r>
-    </w:p>
-    <w:p>
-      <w:r>
-        <w:t>施行日の前にした行為及び前条においてなお従前の例によることとされる場合における施行日以後にした行為に対する罰則の適用については、なお従前の例による。</w:t>
-      </w:r>
-    </w:p>
-    <w:p>
-      <w:pPr>
-        <w:pStyle w:val="Heading4"/>
-      </w:pPr>
-      <w:r>
-        <w:t>第十条（新会社に対する厚生年金保険法等の規定の適用）</w:t>
-      </w:r>
-    </w:p>
-    <w:p>
-      <w:r>
-        <w:t>新会社の事業所又は事務所のうち厚生年金保険法（昭和二十九年法律第百十五号）第六条第一項又は第三項に規定する適用事業所であるものに使用される同法による被保険者の同法による保険料率については、新会社の事業所又は事務所を厚生年金保険法等の一部を改正する法律（平成八年法律第八十二号。以下この条において「平成八年厚生年金等改正法」という。）第二条の規定による改正前の国家公務員等共済組合法（昭和三十三年法律第百二十八号。次項において「平成八年改正前の共済法」という。）第二条第一項第八号に規定する法人の事業所又は事務所とみなして、平成八年厚生年金等改正法附則第十八条第二項の規定を適用する。</w:t>
+        <w:t>第六条（経過措置）</w:t>
+      </w:r>
+    </w:p>
+    <w:p>
+      <w:r>
+        <w:t>附則第二条第一項第一号に掲げる者は、施行日の前に、施行日から効力を生ずる定款の変更の決議を行うことができる。</w:t>
       </w:r>
     </w:p>
     <w:p>
@@ -1463,7 +1344,7 @@
         <w:ind w:left="440"/>
       </w:pPr>
       <w:r>
-        <w:t>平成八年厚生年金等改正法附則第五十四条第一項から第五項までの規定の適用については、新会社を平成八年改正前の共済法第二条第一項第八号に規定する旅客鉄道会社等とみなす。</w:t>
+        <w:t>前項の決議については、旧法第九条の規定は、適用しない。</w:t>
       </w:r>
     </w:p>
     <w:p>
@@ -1471,12 +1352,12 @@
         <w:pStyle w:val="Heading4"/>
       </w:pPr>
       <w:r>
-        <w:t>第十一条（新会社に対する日本国有鉄道改革法等施行法の規定の適用）</w:t>
-      </w:r>
-    </w:p>
-    <w:p>
-      <w:r>
-        <w:t>日本国有鉄道改革法等施行法（昭和六十一年法律第九十三号）第二十七条第十四項の規定の適用については、新会社を同法第二条第六号に規定する承継法人とみなす。</w:t>
+        <w:t>第七条</w:t>
+      </w:r>
+    </w:p>
+    <w:p>
+      <w:r>
+        <w:t>施行日の前に附則第二条第一項第一号に掲げる者が発行した社債券及び利札並びに当該社債券又は当該利札を失った者に交付するために施行日以後に同号に掲げる者が発行する社債券又は利札については、旧法第四条の規定は、施行日以後も、なおその効力を有する。</w:t>
       </w:r>
     </w:p>
     <w:p>
@@ -1484,12 +1365,12 @@
         <w:pStyle w:val="Heading4"/>
       </w:pPr>
       <w:r>
-        <w:t>第十二条（新会社に関する独立行政法人鉄道建設・運輸施設整備支援機構法の規定の適用）</w:t>
-      </w:r>
-    </w:p>
-    <w:p>
-      <w:r>
-        <w:t>独立行政法人鉄道建設・運輸施設整備支援機構法（平成十四年法律第百八十号）第十七条第三項の規定の適用については、新会社を新幹線鉄道に係る鉄道施設の譲渡等に関する法律（平成三年法律第四十五号）第二条に規定する旅客鉄道株式会社とみなす。</w:t>
+        <w:t>第八条</w:t>
+      </w:r>
+    </w:p>
+    <w:p>
+      <w:r>
+        <w:t>附則第二条第一項第一号に掲げる者の施行日の属する営業年度の貸借対照表、損益計算書及び営業報告書の国土交通大臣に対する提出については、なお従前の例による。</w:t>
       </w:r>
     </w:p>
     <w:p>
@@ -1497,12 +1378,12 @@
         <w:pStyle w:val="Heading4"/>
       </w:pPr>
       <w:r>
-        <w:t>第十三条（新会社に対する日本国有鉄道清算事業団の債務等の処理に関する法律の規定の適用）</w:t>
-      </w:r>
-    </w:p>
-    <w:p>
-      <w:r>
-        <w:t>日本国有鉄道清算事業団の債務等の処理に関する法律（平成十年法律第百三十六号）第二十五条の規定の適用については、新会社を同法第九条に規定する承継法人とみなす。</w:t>
+        <w:t>第九条</w:t>
+      </w:r>
+    </w:p>
+    <w:p>
+      <w:r>
+        <w:t>施行日の前にした行為及び前条においてなお従前の例によることとされる場合における施行日以後にした行為に対する罰則の適用については、なお従前の例による。</w:t>
       </w:r>
     </w:p>
     <w:p>
@@ -1510,82 +1391,12 @@
         <w:pStyle w:val="Heading4"/>
       </w:pPr>
       <w:r>
-        <w:t>第二十一条（政令への委任）</w:t>
-      </w:r>
-    </w:p>
-    <w:p>
-      <w:r>
-        <w:t>附則第六条から第十三条までに定めるもののほか、この法律の施行に関して必要な経過措置（罰則に関する経過措置を含む。）は、政令で定める。</w:t>
-      </w:r>
-    </w:p>
-    <w:p>
-      <w:r>
-        <w:br w:type="page"/>
-      </w:r>
-    </w:p>
-    <w:p>
-      <w:pPr>
-        <w:pStyle w:val="Heading1"/>
-      </w:pPr>
-      <w:r>
-        <w:t>附　則（平成一三年六月二七日法律第七五号）</w:t>
-      </w:r>
-    </w:p>
-    <w:p>
-      <w:pPr>
-        <w:pStyle w:val="Heading4"/>
-      </w:pPr>
-      <w:r>
-        <w:t>第一条（施行期日等）</w:t>
-      </w:r>
-    </w:p>
-    <w:p>
-      <w:r>
-        <w:t>この法律は、平成十四年四月一日（以下「施行日」という。）から施行し、施行日以後に発行される短期社債等について適用する。</w:t>
-      </w:r>
-    </w:p>
-    <w:p>
-      <w:pPr>
-        <w:pStyle w:val="Heading4"/>
-      </w:pPr>
-      <w:r>
-        <w:t>第七条（罰則の適用に関する経過措置）</w:t>
-      </w:r>
-    </w:p>
-    <w:p>
-      <w:r>
-        <w:t>施行日前にした行為及びこの附則の規定によりなおその効力を有することとされる場合における施行日以後にした行為に対する罰則の適用については、なお従前の例による。</w:t>
-      </w:r>
-    </w:p>
-    <w:p>
-      <w:pPr>
-        <w:pStyle w:val="Heading4"/>
-      </w:pPr>
-      <w:r>
-        <w:t>第八条（その他の経過措置の政令への委任）</w:t>
-      </w:r>
-    </w:p>
-    <w:p>
-      <w:r>
-        <w:t>この附則に規定するもののほか、この法律の施行に関し必要な経過措置は、政令で定める。</w:t>
-      </w:r>
-    </w:p>
-    <w:p>
-      <w:r>
-        <w:br w:type="page"/>
-      </w:r>
-    </w:p>
-    <w:p>
-      <w:pPr>
-        <w:pStyle w:val="Heading1"/>
-      </w:pPr>
-      <w:r>
-        <w:t>附　則（平成一三年一一月二八日法律第一二九号）</w:t>
-      </w:r>
-    </w:p>
-    <w:p>
-      <w:r>
-        <w:t>この法律は、平成十四年四月一日から施行する。</w:t>
+        <w:t>第十条（新会社に対する厚生年金保険法等の規定の適用）</w:t>
+      </w:r>
+    </w:p>
+    <w:p>
+      <w:r>
+        <w:t>新会社の事業所又は事務所のうち厚生年金保険法（昭和二十九年法律第百十五号）第六条第一項又は第三項に規定する適用事業所であるものに使用される同法による被保険者の同法による保険料率については、新会社の事業所又は事務所を厚生年金保険法等の一部を改正する法律（平成八年法律第八十二号。以下この条において「平成八年厚生年金等改正法」という。）第二条の規定による改正前の国家公務員等共済組合法（昭和三十三年法律第百二十八号。次項において「平成八年改正前の共済法」という。）第二条第一項第八号に規定する法人の事業所又は事務所とみなして、平成八年厚生年金等改正法附則第十八条第二項の規定を適用する。</w:t>
       </w:r>
     </w:p>
     <w:p>
@@ -1602,7 +1413,59 @@
         <w:ind w:left="440"/>
       </w:pPr>
       <w:r>
-        <w:t>この法律の施行前にした行為及びこの法律の規定により従前の例によることとされる場合におけるこの法律の施行後にした行為に対する罰則の適用については、なお従前の例による。</w:t>
+        <w:t>平成八年厚生年金等改正法附則第五十四条第一項から第五項までの規定の適用については、新会社を平成八年改正前の共済法第二条第一項第八号に規定する旅客鉄道会社等とみなす。</w:t>
+      </w:r>
+    </w:p>
+    <w:p>
+      <w:pPr>
+        <w:pStyle w:val="Heading4"/>
+      </w:pPr>
+      <w:r>
+        <w:t>第十一条（新会社に対する日本国有鉄道改革法等施行法の規定の適用）</w:t>
+      </w:r>
+    </w:p>
+    <w:p>
+      <w:r>
+        <w:t>日本国有鉄道改革法等施行法（昭和六十一年法律第九十三号）第二十七条第十四項の規定の適用については、新会社を同法第二条第六号に規定する承継法人とみなす。</w:t>
+      </w:r>
+    </w:p>
+    <w:p>
+      <w:pPr>
+        <w:pStyle w:val="Heading4"/>
+      </w:pPr>
+      <w:r>
+        <w:t>第十二条（新会社に関する独立行政法人鉄道建設・運輸施設整備支援機構法の規定の適用）</w:t>
+      </w:r>
+    </w:p>
+    <w:p>
+      <w:r>
+        <w:t>独立行政法人鉄道建設・運輸施設整備支援機構法（平成十四年法律第百八十号）第十七条第三項の規定の適用については、新会社を新幹線鉄道に係る鉄道施設の譲渡等に関する法律（平成三年法律第四十五号）第二条に規定する旅客鉄道株式会社とみなす。</w:t>
+      </w:r>
+    </w:p>
+    <w:p>
+      <w:pPr>
+        <w:pStyle w:val="Heading4"/>
+      </w:pPr>
+      <w:r>
+        <w:t>第十三条（新会社に対する日本国有鉄道清算事業団の債務等の処理に関する法律の規定の適用）</w:t>
+      </w:r>
+    </w:p>
+    <w:p>
+      <w:r>
+        <w:t>日本国有鉄道清算事業団の債務等の処理に関する法律（平成十年法律第百三十六号）第二十五条の規定の適用については、新会社を同法第九条に規定する承継法人とみなす。</w:t>
+      </w:r>
+    </w:p>
+    <w:p>
+      <w:pPr>
+        <w:pStyle w:val="Heading4"/>
+      </w:pPr>
+      <w:r>
+        <w:t>第二十一条（政令への委任）</w:t>
+      </w:r>
+    </w:p>
+    <w:p>
+      <w:r>
+        <w:t>附則第六条から第十三条までに定めるもののほか、この法律の施行に関して必要な経過措置（罰則に関する経過措置を含む。）は、政令で定める。</w:t>
       </w:r>
     </w:p>
     <w:p>
@@ -1615,12 +1478,46 @@
         <w:pStyle w:val="Heading1"/>
       </w:pPr>
       <w:r>
-        <w:t>附　則（平成一四年五月二九日法律第四五号）</w:t>
-      </w:r>
-    </w:p>
-    <w:p>
-      <w:r>
-        <w:t>この法律は、公布の日から起算して一年を超えない範囲内において政令で定める日から施行する。</w:t>
+        <w:t>附則（平成一三年六月二七日法律第七五号）</w:t>
+      </w:r>
+    </w:p>
+    <w:p>
+      <w:pPr>
+        <w:pStyle w:val="Heading4"/>
+      </w:pPr>
+      <w:r>
+        <w:t>第一条（施行期日等）</w:t>
+      </w:r>
+    </w:p>
+    <w:p>
+      <w:r>
+        <w:t>この法律は、平成十四年四月一日（以下「施行日」という。）から施行し、施行日以後に発行される短期社債等について適用する。</w:t>
+      </w:r>
+    </w:p>
+    <w:p>
+      <w:pPr>
+        <w:pStyle w:val="Heading4"/>
+      </w:pPr>
+      <w:r>
+        <w:t>第七条（罰則の適用に関する経過措置）</w:t>
+      </w:r>
+    </w:p>
+    <w:p>
+      <w:r>
+        <w:t>施行日前にした行為及びこの附則の規定によりなおその効力を有することとされる場合における施行日以後にした行為に対する罰則の適用については、なお従前の例による。</w:t>
+      </w:r>
+    </w:p>
+    <w:p>
+      <w:pPr>
+        <w:pStyle w:val="Heading4"/>
+      </w:pPr>
+      <w:r>
+        <w:t>第八条（その他の経過措置の政令への委任）</w:t>
+      </w:r>
+    </w:p>
+    <w:p>
+      <w:r>
+        <w:t>この附則に規定するもののほか、この法律の施行に関し必要な経過措置は、政令で定める。</w:t>
       </w:r>
     </w:p>
     <w:p>
@@ -1633,328 +1530,7 @@
         <w:pStyle w:val="Heading1"/>
       </w:pPr>
       <w:r>
-        <w:t>附　則（平成一四年六月一二日法律第六五号）</w:t>
-      </w:r>
-    </w:p>
-    <w:p>
-      <w:pPr>
-        <w:pStyle w:val="Heading4"/>
-      </w:pPr>
-      <w:r>
-        <w:t>第一条（施行期日）</w:t>
-      </w:r>
-    </w:p>
-    <w:p>
-      <w:r>
-        <w:t>この法律は、平成十五年一月六日から施行する。</w:t>
-      </w:r>
-    </w:p>
-    <w:p>
-      <w:pPr>
-        <w:pStyle w:val="Heading4"/>
-      </w:pPr>
-      <w:r>
-        <w:t>第八十四条（罰則の適用に関する経過措置）</w:t>
-      </w:r>
-    </w:p>
-    <w:p>
-      <w:r>
-        <w:t>この法律（附則第一条各号に掲げる規定にあっては、当該規定。以下この条において同じ。）の施行前にした行為及びこの附則の規定によりなお従前の例によることとされる場合におけるこの法律の施行後にした行為に対する罰則の適用については、なお従前の例による。</w:t>
-      </w:r>
-    </w:p>
-    <w:p>
-      <w:pPr>
-        <w:pStyle w:val="Heading4"/>
-      </w:pPr>
-      <w:r>
-        <w:t>第八十五条（その他の経過措置の政令への委任）</w:t>
-      </w:r>
-    </w:p>
-    <w:p>
-      <w:r>
-        <w:t>この附則に規定するもののほか、この法律の施行に関し必要な経過措置は、政令で定める。</w:t>
-      </w:r>
-    </w:p>
-    <w:p>
-      <w:r>
-        <w:br w:type="page"/>
-      </w:r>
-    </w:p>
-    <w:p>
-      <w:pPr>
-        <w:pStyle w:val="Heading1"/>
-      </w:pPr>
-      <w:r>
-        <w:t>附　則（平成一四年一二月一八日法律第一八〇号）</w:t>
-      </w:r>
-    </w:p>
-    <w:p>
-      <w:pPr>
-        <w:pStyle w:val="Heading4"/>
-      </w:pPr>
-      <w:r>
-        <w:t>第一条（施行期日）</w:t>
-      </w:r>
-    </w:p>
-    <w:p>
-      <w:r>
-        <w:t>この法律は、平成十五年十月一日から施行する。</w:t>
-      </w:r>
-    </w:p>
-    <w:p>
-      <w:r>
-        <w:br w:type="page"/>
-      </w:r>
-    </w:p>
-    <w:p>
-      <w:pPr>
-        <w:pStyle w:val="Heading1"/>
-      </w:pPr>
-      <w:r>
-        <w:t>附　則（平成一六年六月九日法律第八八号）</w:t>
-      </w:r>
-    </w:p>
-    <w:p>
-      <w:pPr>
-        <w:pStyle w:val="Heading4"/>
-      </w:pPr>
-      <w:r>
-        <w:t>第一条（施行期日）</w:t>
-      </w:r>
-    </w:p>
-    <w:p>
-      <w:r>
-        <w:t>この法律は、公布の日から起算して五年を超えない範囲内において政令で定める日（以下「施行日」という。）から施行する。</w:t>
-      </w:r>
-    </w:p>
-    <w:p>
-      <w:r>
-        <w:br w:type="page"/>
-      </w:r>
-    </w:p>
-    <w:p>
-      <w:pPr>
-        <w:pStyle w:val="Heading1"/>
-      </w:pPr>
-      <w:r>
-        <w:t>附　則（平成一七年七月二六日法律第八七号）</w:t>
-      </w:r>
-    </w:p>
-    <w:p>
-      <w:r>
-        <w:t>この法律は、会社法の施行の日から施行する。</w:t>
-      </w:r>
-    </w:p>
-    <w:p>
-      <w:r>
-        <w:br w:type="page"/>
-      </w:r>
-    </w:p>
-    <w:p>
-      <w:pPr>
-        <w:pStyle w:val="Heading1"/>
-      </w:pPr>
-      <w:r>
-        <w:t>附　則（平成一七年一〇月二一日法律第一〇二号）</w:t>
-      </w:r>
-    </w:p>
-    <w:p>
-      <w:pPr>
-        <w:pStyle w:val="Heading4"/>
-      </w:pPr>
-      <w:r>
-        <w:t>第一条（施行期日）</w:t>
-      </w:r>
-    </w:p>
-    <w:p>
-      <w:r>
-        <w:t>この法律は、郵政民営化法の施行の日から施行する。</w:t>
-      </w:r>
-    </w:p>
-    <w:p>
-      <w:r>
-        <w:br w:type="page"/>
-      </w:r>
-    </w:p>
-    <w:p>
-      <w:pPr>
-        <w:pStyle w:val="Heading1"/>
-      </w:pPr>
-      <w:r>
-        <w:t>附　則（平成二三年六月一五日法律第六六号）</w:t>
-      </w:r>
-    </w:p>
-    <w:p>
-      <w:pPr>
-        <w:pStyle w:val="Heading4"/>
-      </w:pPr>
-      <w:r>
-        <w:t>第一条（施行期日）</w:t>
-      </w:r>
-    </w:p>
-    <w:p>
-      <w:r>
-        <w:t>この法律は、公布の日から起算して三月を超えない範囲内において政令で定める日から施行する。</w:t>
-      </w:r>
-    </w:p>
-    <w:p>
-      <w:pPr>
-        <w:pStyle w:val="Heading4"/>
-      </w:pPr>
-      <w:r>
-        <w:t>第二条（罰則に関する経過措置）</w:t>
-      </w:r>
-    </w:p>
-    <w:p>
-      <w:r>
-        <w:t>この法律の施行前にした行為に対する罰則の適用については、なお従前の例による。</w:t>
-      </w:r>
-    </w:p>
-    <w:p>
-      <w:r>
-        <w:br w:type="page"/>
-      </w:r>
-    </w:p>
-    <w:p>
-      <w:pPr>
-        <w:pStyle w:val="Heading1"/>
-      </w:pPr>
-      <w:r>
-        <w:t>附　則（平成二四年八月二二日法律第六三号）</w:t>
-      </w:r>
-    </w:p>
-    <w:p>
-      <w:pPr>
-        <w:pStyle w:val="Heading4"/>
-      </w:pPr>
-      <w:r>
-        <w:t>第一条（施行期日）</w:t>
-      </w:r>
-    </w:p>
-    <w:p>
-      <w:r>
-        <w:t>この法律は、平成二十七年十月一日から施行する。</w:t>
-      </w:r>
-    </w:p>
-    <w:p>
-      <w:pPr>
-        <w:pStyle w:val="Heading6"/>
-        <w:ind w:left="880"/>
-      </w:pPr>
-      <w:r>
-        <w:t>一</w:t>
-      </w:r>
-    </w:p>
-    <w:p>
-      <w:pPr>
-        <w:ind w:left="880"/>
-      </w:pPr>
-      <w:r>
-        <w:t>次条並びに附則第三条、第二十八条、第百五十九条及び第百六十条の規定</w:t>
-      </w:r>
-    </w:p>
-    <w:p>
-      <w:pPr>
-        <w:pStyle w:val="Heading4"/>
-      </w:pPr>
-      <w:r>
-        <w:t>第百六十条（その他の経過措置の政令への委任）</w:t>
-      </w:r>
-    </w:p>
-    <w:p>
-      <w:r>
-        <w:t>この附則に規定するもののほか、この法律の施行に伴い必要な経過措置は、政令で定める。</w:t>
-      </w:r>
-    </w:p>
-    <w:p>
-      <w:r>
-        <w:br w:type="page"/>
-      </w:r>
-    </w:p>
-    <w:p>
-      <w:pPr>
-        <w:pStyle w:val="Heading1"/>
-      </w:pPr>
-      <w:r>
-        <w:t>附　則（平成二六年六月二七日法律第九一号）</w:t>
-      </w:r>
-    </w:p>
-    <w:p>
-      <w:r>
-        <w:t>この法律は、会社法の一部を改正する法律の施行の日から施行する。</w:t>
-      </w:r>
-    </w:p>
-    <w:p>
-      <w:r>
-        <w:br w:type="page"/>
-      </w:r>
-    </w:p>
-    <w:p>
-      <w:pPr>
-        <w:pStyle w:val="Heading1"/>
-      </w:pPr>
-      <w:r>
-        <w:t>附　則（平成二七年六月一〇日法律第三六号）</w:t>
-      </w:r>
-    </w:p>
-    <w:p>
-      <w:pPr>
-        <w:pStyle w:val="Heading4"/>
-      </w:pPr>
-      <w:r>
-        <w:t>第一条（施行期日）</w:t>
-      </w:r>
-    </w:p>
-    <w:p>
-      <w:r>
-        <w:t>この法律は、公布の日から起算して一年を超えない範囲内において政令で定める日から施行する。</w:t>
-      </w:r>
-    </w:p>
-    <w:p>
-      <w:pPr>
-        <w:pStyle w:val="Heading4"/>
-      </w:pPr>
-      <w:r>
-        <w:t>第二条（指針の公表等）</w:t>
-      </w:r>
-    </w:p>
-    <w:p>
-      <w:r>
-        <w:t>国土交通大臣は、日本国有鉄道改革法（昭和六十一年法律第八十七号）第一条の趣旨にのっとり実施された日本国有鉄道の改革の経緯を踏まえ、次に掲げる者（次項第一号を除き、以下「新会社」という。）が経営する鉄道事業に係る利用者の利便の確保及び適切な利用条件の維持並びに新会社がその事業を営む地域の経済及び社会の健全な発展の基盤の確保を図るため、新会社がその事業を営むに際し当分の間配慮すべき事項に関する指針（以下「指針」という。）を定め、これを公表するものとする。</w:t>
-      </w:r>
-    </w:p>
-    <w:p>
-      <w:pPr>
-        <w:pStyle w:val="Heading6"/>
-        <w:ind w:left="880"/>
-      </w:pPr>
-      <w:r>
-        <w:t>一</w:t>
-      </w:r>
-    </w:p>
-    <w:p>
-      <w:pPr>
-        <w:ind w:left="880"/>
-      </w:pPr>
-      <w:r>
-        <w:t>この法律による改正前の旅客鉄道株式会社及び日本貨物鉄道株式会社に関する法律（以下「旧法」という。）により設立された九州旅客鉄道株式会社（以下単に「九州旅客鉄道株式会社」という。）</w:t>
-      </w:r>
-    </w:p>
-    <w:p>
-      <w:pPr>
-        <w:pStyle w:val="Heading6"/>
-        <w:ind w:left="880"/>
-      </w:pPr>
-      <w:r>
-        <w:t>二</w:t>
-      </w:r>
-    </w:p>
-    <w:p>
-      <w:pPr>
-        <w:ind w:left="880"/>
-      </w:pPr>
-      <w:r>
-        <w:t>この法律の施行の日（以下「施行日」という。）の前日において九州旅客鉄道株式会社が経営している鉄道事業の全部又は一部を譲受け、合併若しくは分割又は相続により施行日以後経営する者であって、その営む事業の内容、規模、出資者その他の事情を勘案して国土交通大臣が指定するもの</w:t>
+        <w:t>附則（平成一三年一一月二八日法律第一二九号）</w:t>
       </w:r>
     </w:p>
     <w:p>
@@ -1963,7 +1539,7 @@
         <w:ind w:left="440"/>
       </w:pPr>
       <w:r>
-        <w:t>２</w:t>
+        <w:t>１</w:t>
       </w:r>
     </w:p>
     <w:p>
@@ -1971,84 +1547,7 @@
         <w:ind w:left="440"/>
       </w:pPr>
       <w:r>
-        <w:t>指針は、次に掲げる事項について定めるものとする。</w:t>
-      </w:r>
-    </w:p>
-    <w:p>
-      <w:pPr>
-        <w:pStyle w:val="Heading6"/>
-        <w:ind w:left="880"/>
-      </w:pPr>
-      <w:r>
-        <w:t>一</w:t>
-      </w:r>
-    </w:p>
-    <w:p>
-      <w:pPr>
-        <w:ind w:left="880"/>
-      </w:pPr>
-      <w:r>
-        <w:t>会社間（前項各号に掲げる者の間又は当該者とこの法律による改正後の旅客鉄道株式会社及び日本貨物鉄道株式会社に関する法律第一条第三項の会社若しくは旅客鉄道株式会社及び日本貨物鉄道株式会社に関する法律の一部を改正する法律（平成十三年法律第六十一号）附則第二条第一項の新会社との間をいう。以下この号において同じ。）における旅客の運賃及び料金の適切な設定、鉄道施設の円滑な使用その他の鉄道事業に関する会社間における連携及び協力の確保に関する事項</w:t>
-      </w:r>
-    </w:p>
-    <w:p>
-      <w:pPr>
-        <w:pStyle w:val="Heading6"/>
-        <w:ind w:left="880"/>
-      </w:pPr>
-      <w:r>
-        <w:t>二</w:t>
-      </w:r>
-    </w:p>
-    <w:p>
-      <w:pPr>
-        <w:ind w:left="880"/>
-      </w:pPr>
-      <w:r>
-        <w:t>日本国有鉄道の改革の実施後の輸送需要の動向その他の新たな事情の変化を踏まえた現に営業している路線の適切な維持及び駅その他の鉄道施設の整備に当たっての利用者の利便の確保に関する事項</w:t>
-      </w:r>
-    </w:p>
-    <w:p>
-      <w:pPr>
-        <w:pStyle w:val="Heading6"/>
-        <w:ind w:left="880"/>
-      </w:pPr>
-      <w:r>
-        <w:t>三</w:t>
-      </w:r>
-    </w:p>
-    <w:p>
-      <w:pPr>
-        <w:ind w:left="880"/>
-      </w:pPr>
-      <w:r>
-        <w:t>新会社がその事業を営む地域において当該事業と同種の事業を営む中小企業者の事業活動に対する不当な妨害又はその利益の不当な侵害を回避することによる中小企業者への配慮に関する事項</w:t>
-      </w:r>
-    </w:p>
-    <w:p>
-      <w:pPr>
-        <w:pStyle w:val="Heading4"/>
-      </w:pPr>
-      <w:r>
-        <w:t>第三条（指導及び助言）</w:t>
-      </w:r>
-    </w:p>
-    <w:p>
-      <w:r>
-        <w:t>国土交通大臣は、指針を踏まえた事業経営を確保するため必要があると認めるときは、新会社に対し、その事業経営について必要な指導及び助言をすることができる。</w:t>
-      </w:r>
-    </w:p>
-    <w:p>
-      <w:pPr>
-        <w:pStyle w:val="Heading4"/>
-      </w:pPr>
-      <w:r>
-        <w:t>第四条（勧告及び命令）</w:t>
-      </w:r>
-    </w:p>
-    <w:p>
-      <w:r>
-        <w:t>国土交通大臣は、指針に照らし、新会社が正当な理由がなくて当該新会社が経営する鉄道事業に係る利用者の利便の確保若しくは適切な利用条件の維持又は当該新会社がその事業を営む地域の経済及び社会の健全な発展の基盤の確保のために必要な事業経営を行っていないと認めるときは、当該新会社に対し、その事業経営に関し必要な措置をとるべき旨の勧告をすることができる。</w:t>
+        <w:t>この法律は、平成十四年四月一日から施行する。</w:t>
       </w:r>
     </w:p>
     <w:p>
@@ -2065,7 +1564,20 @@
         <w:ind w:left="440"/>
       </w:pPr>
       <w:r>
-        <w:t>国土交通大臣は、前項の勧告を受けた新会社がその勧告に従わなかったときは、その旨を公表することができる。</w:t>
+        <w:t>この法律の施行前にした行為及びこの法律の規定により従前の例によることとされる場合におけるこの法律の施行後にした行為に対する罰則の適用については、なお従前の例による。</w:t>
+      </w:r>
+    </w:p>
+    <w:p>
+      <w:r>
+        <w:br w:type="page"/>
+      </w:r>
+    </w:p>
+    <w:p>
+      <w:pPr>
+        <w:pStyle w:val="Heading1"/>
+      </w:pPr>
+      <w:r>
+        <w:t>附則（平成一四年五月二九日法律第四五号）</w:t>
       </w:r>
     </w:p>
     <w:p>
@@ -2074,7 +1586,7 @@
         <w:ind w:left="440"/>
       </w:pPr>
       <w:r>
-        <w:t>３</w:t>
+        <w:t>１</w:t>
       </w:r>
     </w:p>
     <w:p>
@@ -2082,7 +1594,333 @@
         <w:ind w:left="440"/>
       </w:pPr>
       <w:r>
-        <w:t>国土交通大臣は、第一項の勧告を受けた新会社が、前項の規定によりその勧告に従わなかった旨を公表された後において、なお、正当な理由がなくてその勧告に係る措置をとらなかった場合であって、当該新会社が経営する鉄道事業に係る利用者の利便の確保若しくは適切な利用条件の維持又は当該新会社がその事業を営む地域の経済及び社会の健全な発展の基盤の確保が著しく阻害されている事実があると認めるときは、当該新会社に対し、その勧告に係る措置をとるべきことを命ずることができる。</w:t>
+        <w:t>この法律は、公布の日から起算して一年を超えない範囲内において政令で定める日から施行する。</w:t>
+      </w:r>
+    </w:p>
+    <w:p>
+      <w:r>
+        <w:br w:type="page"/>
+      </w:r>
+    </w:p>
+    <w:p>
+      <w:pPr>
+        <w:pStyle w:val="Heading1"/>
+      </w:pPr>
+      <w:r>
+        <w:t>附則（平成一四年六月一二日法律第六五号）</w:t>
+      </w:r>
+    </w:p>
+    <w:p>
+      <w:pPr>
+        <w:pStyle w:val="Heading4"/>
+      </w:pPr>
+      <w:r>
+        <w:t>第一条（施行期日）</w:t>
+      </w:r>
+    </w:p>
+    <w:p>
+      <w:r>
+        <w:t>この法律は、平成十五年一月六日から施行する。</w:t>
+      </w:r>
+    </w:p>
+    <w:p>
+      <w:pPr>
+        <w:pStyle w:val="Heading4"/>
+      </w:pPr>
+      <w:r>
+        <w:t>第八十四条（罰則の適用に関する経過措置）</w:t>
+      </w:r>
+    </w:p>
+    <w:p>
+      <w:r>
+        <w:t>この法律（附則第一条各号に掲げる規定にあっては、当該規定。以下この条において同じ。）の施行前にした行為及びこの附則の規定によりなお従前の例によることとされる場合におけるこの法律の施行後にした行為に対する罰則の適用については、なお従前の例による。</w:t>
+      </w:r>
+    </w:p>
+    <w:p>
+      <w:pPr>
+        <w:pStyle w:val="Heading4"/>
+      </w:pPr>
+      <w:r>
+        <w:t>第八十五条（その他の経過措置の政令への委任）</w:t>
+      </w:r>
+    </w:p>
+    <w:p>
+      <w:r>
+        <w:t>この附則に規定するもののほか、この法律の施行に関し必要な経過措置は、政令で定める。</w:t>
+      </w:r>
+    </w:p>
+    <w:p>
+      <w:r>
+        <w:br w:type="page"/>
+      </w:r>
+    </w:p>
+    <w:p>
+      <w:pPr>
+        <w:pStyle w:val="Heading1"/>
+      </w:pPr>
+      <w:r>
+        <w:t>附則（平成一四年一二月一八日法律第一八〇号）</w:t>
+      </w:r>
+    </w:p>
+    <w:p>
+      <w:pPr>
+        <w:pStyle w:val="Heading4"/>
+      </w:pPr>
+      <w:r>
+        <w:t>第一条（施行期日）</w:t>
+      </w:r>
+    </w:p>
+    <w:p>
+      <w:r>
+        <w:t>この法律は、平成十五年十月一日から施行する。</w:t>
+      </w:r>
+    </w:p>
+    <w:p>
+      <w:r>
+        <w:br w:type="page"/>
+      </w:r>
+    </w:p>
+    <w:p>
+      <w:pPr>
+        <w:pStyle w:val="Heading1"/>
+      </w:pPr>
+      <w:r>
+        <w:t>附則（平成一六年六月九日法律第八八号）</w:t>
+      </w:r>
+    </w:p>
+    <w:p>
+      <w:pPr>
+        <w:pStyle w:val="Heading4"/>
+      </w:pPr>
+      <w:r>
+        <w:t>第一条（施行期日）</w:t>
+      </w:r>
+    </w:p>
+    <w:p>
+      <w:r>
+        <w:t>この法律は、公布の日から起算して五年を超えない範囲内において政令で定める日（以下「施行日」という。）から施行する。</w:t>
+      </w:r>
+    </w:p>
+    <w:p>
+      <w:r>
+        <w:br w:type="page"/>
+      </w:r>
+    </w:p>
+    <w:p>
+      <w:pPr>
+        <w:pStyle w:val="Heading1"/>
+      </w:pPr>
+      <w:r>
+        <w:t>附則（平成一七年七月二六日法律第八七号）</w:t>
+      </w:r>
+    </w:p>
+    <w:p>
+      <w:r>
+        <w:t>この法律は、会社法の施行の日から施行する。</w:t>
+      </w:r>
+    </w:p>
+    <w:p>
+      <w:r>
+        <w:br w:type="page"/>
+      </w:r>
+    </w:p>
+    <w:p>
+      <w:pPr>
+        <w:pStyle w:val="Heading1"/>
+      </w:pPr>
+      <w:r>
+        <w:t>附則（平成一七年一〇月二一日法律第一〇二号）</w:t>
+      </w:r>
+    </w:p>
+    <w:p>
+      <w:pPr>
+        <w:pStyle w:val="Heading4"/>
+      </w:pPr>
+      <w:r>
+        <w:t>第一条（施行期日）</w:t>
+      </w:r>
+    </w:p>
+    <w:p>
+      <w:r>
+        <w:t>この法律は、郵政民営化法の施行の日から施行する。</w:t>
+        <w:br/>
+        <w:t>ただし、第六十二条中租税特別措置法第八十四条の五の見出しの改正規定及び同条に一項を加える改正規定、第百二十四条中証券決済制度等の改革による証券市場の整備のための関係法律の整備等に関する法律附則第一条第二号の改正規定及び同法附則第八十五条を同法附則第八十六条とし、同法附則第八十二条から第八十四条までを一条ずつ繰り下げ、同法附則第八十一条の次に一条を加える改正規定並びに附則第三十条、第三十一条、第三十四条、第六十条第十二項、第六十六条第一項、第六十七条及び第九十三条第二項の規定は、郵政民営化法附則第一条第一号に掲げる規定の施行の日から施行する。</w:t>
+      </w:r>
+    </w:p>
+    <w:p>
+      <w:r>
+        <w:br w:type="page"/>
+      </w:r>
+    </w:p>
+    <w:p>
+      <w:pPr>
+        <w:pStyle w:val="Heading1"/>
+      </w:pPr>
+      <w:r>
+        <w:t>附則（平成二三年六月一五日法律第六六号）</w:t>
+      </w:r>
+    </w:p>
+    <w:p>
+      <w:pPr>
+        <w:pStyle w:val="Heading4"/>
+      </w:pPr>
+      <w:r>
+        <w:t>第一条（施行期日）</w:t>
+      </w:r>
+    </w:p>
+    <w:p>
+      <w:r>
+        <w:t>この法律は、公布の日から起算して三月を超えない範囲内において政令で定める日から施行する。</w:t>
+      </w:r>
+    </w:p>
+    <w:p>
+      <w:pPr>
+        <w:pStyle w:val="Heading4"/>
+      </w:pPr>
+      <w:r>
+        <w:t>第二条（罰則に関する経過措置）</w:t>
+      </w:r>
+    </w:p>
+    <w:p>
+      <w:r>
+        <w:t>この法律の施行前にした行為に対する罰則の適用については、なお従前の例による。</w:t>
+      </w:r>
+    </w:p>
+    <w:p>
+      <w:r>
+        <w:br w:type="page"/>
+      </w:r>
+    </w:p>
+    <w:p>
+      <w:pPr>
+        <w:pStyle w:val="Heading1"/>
+      </w:pPr>
+      <w:r>
+        <w:t>附則（平成二四年八月二二日法律第六三号）</w:t>
+      </w:r>
+    </w:p>
+    <w:p>
+      <w:pPr>
+        <w:pStyle w:val="Heading4"/>
+      </w:pPr>
+      <w:r>
+        <w:t>第一条（施行期日）</w:t>
+      </w:r>
+    </w:p>
+    <w:p>
+      <w:r>
+        <w:t>この法律は、平成二十七年十月一日から施行する。</w:t>
+        <w:br/>
+        <w:t>ただし、次の各号に掲げる規定は、それぞれ当該各号に定める日から施行する。</w:t>
+      </w:r>
+    </w:p>
+    <w:p>
+      <w:pPr>
+        <w:pStyle w:val="ListBullet"/>
+        <w:ind w:left="880"/>
+      </w:pPr>
+      <w:r>
+        <w:t>一</w:t>
+        <w:br/>
+        <w:t>次条並びに附則第三条、第二十八条、第百五十九条及び第百六十条の規定</w:t>
+        <w:br/>
+        <w:br/>
+        <w:br/>
+        <w:t>公布の日</w:t>
+      </w:r>
+    </w:p>
+    <w:p>
+      <w:pPr>
+        <w:pStyle w:val="Heading4"/>
+      </w:pPr>
+      <w:r>
+        <w:t>第百六十条（その他の経過措置の政令への委任）</w:t>
+      </w:r>
+    </w:p>
+    <w:p>
+      <w:r>
+        <w:t>この附則に規定するもののほか、この法律の施行に伴い必要な経過措置は、政令で定める。</w:t>
+      </w:r>
+    </w:p>
+    <w:p>
+      <w:r>
+        <w:br w:type="page"/>
+      </w:r>
+    </w:p>
+    <w:p>
+      <w:pPr>
+        <w:pStyle w:val="Heading1"/>
+      </w:pPr>
+      <w:r>
+        <w:t>附則（平成二六年六月二七日法律第九一号）</w:t>
+      </w:r>
+    </w:p>
+    <w:p>
+      <w:r>
+        <w:t>この法律は、会社法の一部を改正する法律の施行の日から施行する。</w:t>
+      </w:r>
+    </w:p>
+    <w:p>
+      <w:r>
+        <w:br w:type="page"/>
+      </w:r>
+    </w:p>
+    <w:p>
+      <w:pPr>
+        <w:pStyle w:val="Heading1"/>
+      </w:pPr>
+      <w:r>
+        <w:t>附則（平成二七年六月一〇日法律第三六号）</w:t>
+      </w:r>
+    </w:p>
+    <w:p>
+      <w:pPr>
+        <w:pStyle w:val="Heading4"/>
+      </w:pPr>
+      <w:r>
+        <w:t>第一条（施行期日）</w:t>
+      </w:r>
+    </w:p>
+    <w:p>
+      <w:r>
+        <w:t>この法律は、公布の日から起算して一年を超えない範囲内において政令で定める日から施行する。</w:t>
+        <w:br/>
+        <w:t>ただし、附則第六条、第七条及び第十二条の規定は、公布の日から施行する。</w:t>
+      </w:r>
+    </w:p>
+    <w:p>
+      <w:pPr>
+        <w:pStyle w:val="Heading4"/>
+      </w:pPr>
+      <w:r>
+        <w:t>第二条（指針の公表等）</w:t>
+      </w:r>
+    </w:p>
+    <w:p>
+      <w:r>
+        <w:t>国土交通大臣は、日本国有鉄道改革法（昭和六十一年法律第八十七号）第一条の趣旨にのっとり実施された日本国有鉄道の改革の経緯を踏まえ、次に掲げる者（次項第一号を除き、以下「新会社」という。）が経営する鉄道事業に係る利用者の利便の確保及び適切な利用条件の維持並びに新会社がその事業を営む地域の経済及び社会の健全な発展の基盤の確保を図るため、新会社がその事業を営むに際し当分の間配慮すべき事項に関する指針（以下「指針」という。）を定め、これを公表するものとする。</w:t>
+      </w:r>
+    </w:p>
+    <w:p>
+      <w:pPr>
+        <w:pStyle w:val="ListBullet"/>
+        <w:ind w:left="880"/>
+      </w:pPr>
+      <w:r>
+        <w:t>一</w:t>
+        <w:br/>
+        <w:t>この法律による改正前の旅客鉄道株式会社及び日本貨物鉄道株式会社に関する法律（以下「旧法」という。）により設立された九州旅客鉄道株式会社（以下単に「九州旅客鉄道株式会社」という。）</w:t>
+      </w:r>
+    </w:p>
+    <w:p>
+      <w:pPr>
+        <w:pStyle w:val="ListBullet"/>
+        <w:ind w:left="880"/>
+      </w:pPr>
+      <w:r>
+        <w:t>二</w:t>
+        <w:br/>
+        <w:t>この法律の施行の日（以下「施行日」という。）の前日において九州旅客鉄道株式会社が経営している鉄道事業の全部又は一部を譲受け、合併若しくは分割又は相続により施行日以後経営する者であって、その営む事業の内容、規模、出資者その他の事情を勘案して国土交通大臣が指定するもの</w:t>
       </w:r>
     </w:p>
     <w:p>
@@ -2091,7 +1929,7 @@
         <w:ind w:left="440"/>
       </w:pPr>
       <w:r>
-        <w:t>４</w:t>
+        <w:t>２</w:t>
       </w:r>
     </w:p>
     <w:p>
@@ -2099,7 +1937,40 @@
         <w:ind w:left="440"/>
       </w:pPr>
       <w:r>
-        <w:t>国土交通大臣は、前項の規定による命令をしようとするときは、運輸審議会に諮らなければならない。</w:t>
+        <w:t>指針は、次に掲げる事項について定めるものとする。</w:t>
+      </w:r>
+    </w:p>
+    <w:p>
+      <w:pPr>
+        <w:pStyle w:val="ListBullet"/>
+        <w:ind w:left="880"/>
+      </w:pPr>
+      <w:r>
+        <w:t>一</w:t>
+        <w:br/>
+        <w:t>会社間（前項各号に掲げる者の間又は当該者とこの法律による改正後の旅客鉄道株式会社及び日本貨物鉄道株式会社に関する法律第一条第三項の会社若しくは旅客鉄道株式会社及び日本貨物鉄道株式会社に関する法律の一部を改正する法律（平成十三年法律第六十一号）附則第二条第一項の新会社との間をいう。以下この号において同じ。）における旅客の運賃及び料金の適切な設定、鉄道施設の円滑な使用その他の鉄道事業に関する会社間における連携及び協力の確保に関する事項</w:t>
+      </w:r>
+    </w:p>
+    <w:p>
+      <w:pPr>
+        <w:pStyle w:val="ListBullet"/>
+        <w:ind w:left="880"/>
+      </w:pPr>
+      <w:r>
+        <w:t>二</w:t>
+        <w:br/>
+        <w:t>日本国有鉄道の改革の実施後の輸送需要の動向その他の新たな事情の変化を踏まえた現に営業している路線の適切な維持及び駅その他の鉄道施設の整備に当たっての利用者の利便の確保に関する事項</w:t>
+      </w:r>
+    </w:p>
+    <w:p>
+      <w:pPr>
+        <w:pStyle w:val="ListBullet"/>
+        <w:ind w:left="880"/>
+      </w:pPr>
+      <w:r>
+        <w:t>三</w:t>
+        <w:br/>
+        <w:t>新会社がその事業を営む地域において当該事業と同種の事業を営む中小企業者の事業活動に対する不当な妨害又はその利益の不当な侵害を回避することによる中小企業者への配慮に関する事項</w:t>
       </w:r>
     </w:p>
     <w:p>
@@ -2107,12 +1978,12 @@
         <w:pStyle w:val="Heading4"/>
       </w:pPr>
       <w:r>
-        <w:t>第五条（罰則）</w:t>
-      </w:r>
-    </w:p>
-    <w:p>
-      <w:r>
-        <w:t>前条第三項の規定による命令に違反した場合には、その違反行為をした新会社の取締役又は執行役は、百万円以下の過料に処する。</w:t>
+        <w:t>第三条（指導及び助言）</w:t>
+      </w:r>
+    </w:p>
+    <w:p>
+      <w:r>
+        <w:t>国土交通大臣は、指針を踏まえた事業経営を確保するため必要があると認めるときは、新会社に対し、その事業経営について必要な指導及び助言をすることができる。</w:t>
       </w:r>
     </w:p>
     <w:p>
@@ -2120,12 +1991,12 @@
         <w:pStyle w:val="Heading4"/>
       </w:pPr>
       <w:r>
-        <w:t>第六条（経過措置）</w:t>
-      </w:r>
-    </w:p>
-    <w:p>
-      <w:r>
-        <w:t>九州旅客鉄道株式会社は、施行日の前に、施行日から効力を生ずる定款の変更の決議を行うことができる。</w:t>
+        <w:t>第四条（勧告及び命令）</w:t>
+      </w:r>
+    </w:p>
+    <w:p>
+      <w:r>
+        <w:t>国土交通大臣は、指針に照らし、新会社が正当な理由がなくて当該新会社が経営する鉄道事業に係る利用者の利便の確保若しくは適切な利用条件の維持又は当該新会社がその事業を営む地域の経済及び社会の健全な発展の基盤の確保のために必要な事業経営を行っていないと認めるときは、当該新会社に対し、その事業経営に関し必要な措置をとるべき旨の勧告をすることができる。</w:t>
       </w:r>
     </w:p>
     <w:p>
@@ -2142,20 +2013,7 @@
         <w:ind w:left="440"/>
       </w:pPr>
       <w:r>
-        <w:t>前項の決議については、旧法第九条の規定は、適用しない。</w:t>
-      </w:r>
-    </w:p>
-    <w:p>
-      <w:pPr>
-        <w:pStyle w:val="Heading4"/>
-      </w:pPr>
-      <w:r>
-        <w:t>第七条</w:t>
-      </w:r>
-    </w:p>
-    <w:p>
-      <w:r>
-        <w:t>九州旅客鉄道株式会社は、施行日の前日において、国土交通省令で定めるところにより、その事業の運営に必要な費用に充てるため、旧法第十二条第一項に規定する基金の全額を取り崩すものとする。</w:t>
+        <w:t>国土交通大臣は、前項の勧告を受けた新会社がその勧告に従わなかったときは、その旨を公表することができる。</w:t>
       </w:r>
     </w:p>
     <w:p>
@@ -2164,6 +2022,66 @@
         <w:ind w:left="440"/>
       </w:pPr>
       <w:r>
+        <w:t>３</w:t>
+      </w:r>
+    </w:p>
+    <w:p>
+      <w:pPr>
+        <w:ind w:left="440"/>
+      </w:pPr>
+      <w:r>
+        <w:t>国土交通大臣は、第一項の勧告を受けた新会社が、前項の規定によりその勧告に従わなかった旨を公表された後において、なお、正当な理由がなくてその勧告に係る措置をとらなかった場合であって、当該新会社が経営する鉄道事業に係る利用者の利便の確保若しくは適切な利用条件の維持又は当該新会社がその事業を営む地域の経済及び社会の健全な発展の基盤の確保が著しく阻害されている事実があると認めるときは、当該新会社に対し、その勧告に係る措置をとるべきことを命ずることができる。</w:t>
+      </w:r>
+    </w:p>
+    <w:p>
+      <w:pPr>
+        <w:pStyle w:val="Heading5"/>
+        <w:ind w:left="440"/>
+      </w:pPr>
+      <w:r>
+        <w:t>４</w:t>
+      </w:r>
+    </w:p>
+    <w:p>
+      <w:pPr>
+        <w:ind w:left="440"/>
+      </w:pPr>
+      <w:r>
+        <w:t>国土交通大臣は、前項の規定による命令をしようとするときは、運輸審議会に諮らなければならない。</w:t>
+      </w:r>
+    </w:p>
+    <w:p>
+      <w:pPr>
+        <w:pStyle w:val="Heading4"/>
+      </w:pPr>
+      <w:r>
+        <w:t>第五条（罰則）</w:t>
+      </w:r>
+    </w:p>
+    <w:p>
+      <w:r>
+        <w:t>前条第三項の規定による命令に違反した場合には、その違反行為をした新会社の取締役又は執行役は、百万円以下の過料に処する。</w:t>
+      </w:r>
+    </w:p>
+    <w:p>
+      <w:pPr>
+        <w:pStyle w:val="Heading4"/>
+      </w:pPr>
+      <w:r>
+        <w:t>第六条（経過措置）</w:t>
+      </w:r>
+    </w:p>
+    <w:p>
+      <w:r>
+        <w:t>九州旅客鉄道株式会社は、施行日の前に、施行日から効力を生ずる定款の変更の決議を行うことができる。</w:t>
+      </w:r>
+    </w:p>
+    <w:p>
+      <w:pPr>
+        <w:pStyle w:val="Heading5"/>
+        <w:ind w:left="440"/>
+      </w:pPr>
+      <w:r>
         <w:t>２</w:t>
       </w:r>
     </w:p>
@@ -2172,6 +2090,36 @@
         <w:ind w:left="440"/>
       </w:pPr>
       <w:r>
+        <w:t>前項の決議については、旧法第九条の規定は、適用しない。</w:t>
+      </w:r>
+    </w:p>
+    <w:p>
+      <w:pPr>
+        <w:pStyle w:val="Heading4"/>
+      </w:pPr>
+      <w:r>
+        <w:t>第七条</w:t>
+      </w:r>
+    </w:p>
+    <w:p>
+      <w:r>
+        <w:t>九州旅客鉄道株式会社は、施行日の前日において、国土交通省令で定めるところにより、その事業の運営に必要な費用に充てるため、旧法第十二条第一項に規定する基金の全額を取り崩すものとする。</w:t>
+      </w:r>
+    </w:p>
+    <w:p>
+      <w:pPr>
+        <w:pStyle w:val="Heading5"/>
+        <w:ind w:left="440"/>
+      </w:pPr>
+      <w:r>
+        <w:t>２</w:t>
+      </w:r>
+    </w:p>
+    <w:p>
+      <w:pPr>
+        <w:ind w:left="440"/>
+      </w:pPr>
+      <w:r>
         <w:t>国土交通大臣は、前項の国土交通省令を定めようとするときは、財務大臣に協議しなければならない。</w:t>
       </w:r>
     </w:p>
@@ -2250,12 +2198,14 @@
         <w:pStyle w:val="Heading1"/>
       </w:pPr>
       <w:r>
-        <w:t>附　則（令和元年一二月一一日法律第七一号）</w:t>
+        <w:t>附則（令和元年一二月一一日法律第七一号）</w:t>
       </w:r>
     </w:p>
     <w:p>
       <w:r>
         <w:t>この法律は、会社法改正法の施行の日から施行する。</w:t>
+        <w:br/>
+        <w:t>ただし、次の各号に掲げる規定は、当該各号に定める日から施行する。</w:t>
       </w:r>
     </w:p>
     <w:sectPr>
@@ -2278,7 +2228,7 @@
     </w:pPr>
     <w:r>
       <w:tab/>
-      <w:t>WeGov v0.1 - FTS141</w:t>
+      <w:t>WeGov v0.2 - FTS141</w:t>
     </w:r>
   </w:p>
 </w:ftr>
